--- a/assignments/hw1.docx
+++ b/assignments/hw1.docx
@@ -68,13 +68,83 @@
     </w:p>
     <w:p>
       <w:pPr>
-        <w:pStyle w:val="Heading1"/>
-      </w:pPr>
-      <w:bookmarkStart w:id="21" w:name="chapter-2-exercises-40-points"/>
+        <w:pStyle w:val="Heading2"/>
+      </w:pPr>
+      <w:bookmarkStart w:id="21" w:name="from-the-ebeling-text---exercise-2.2"/>
       <w:bookmarkEnd w:id="21"/>
       <w:r>
-        <w:t xml:space="preserve">Chapter 2 – Exercises (40 Points)</w:t>
-      </w:r>
+        <w:t xml:space="preserve">From the Ebeling text - Exercise 2.2</w:t>
+      </w:r>
+    </w:p>
+    <w:p>
+      <w:pPr>
+        <w:pStyle w:val="FirstParagraph"/>
+      </w:pPr>
+      <w:r>
+        <w:t xml:space="preserve">A component has the following linear hazard rate, where</w:t>
+      </w:r>
+      <w:r>
+        <w:t xml:space="preserve"> </w:t>
+      </w:r>
+      <m:oMath>
+        <m:r>
+          <m:t>t</m:t>
+        </m:r>
+      </m:oMath>
+      <w:r>
+        <w:t xml:space="preserve"> </w:t>
+      </w:r>
+      <w:r>
+        <w:t xml:space="preserve">is in years:</w:t>
+      </w:r>
+    </w:p>
+    <w:p>
+      <w:pPr>
+        <w:pStyle w:val="BodyText"/>
+      </w:pPr>
+      <m:oMathPara>
+        <m:oMathParaPr>
+          <m:jc m:val="center"/>
+        </m:oMathParaPr>
+        <m:oMath>
+          <m:r>
+            <m:t>λ</m:t>
+          </m:r>
+          <m:r>
+            <m:t>(</m:t>
+          </m:r>
+          <m:r>
+            <m:t>t</m:t>
+          </m:r>
+          <m:r>
+            <m:t>)</m:t>
+          </m:r>
+          <m:r>
+            <m:t>=</m:t>
+          </m:r>
+          <m:r>
+            <m:t>0.4</m:t>
+          </m:r>
+          <m:r>
+            <m:t>t</m:t>
+          </m:r>
+          <m:r>
+            <m:t> </m:t>
+          </m:r>
+          <m:r>
+            <m:t> </m:t>
+          </m:r>
+          <m:r>
+            <m:t>t</m:t>
+          </m:r>
+          <m:r>
+            <m:t>≥</m:t>
+          </m:r>
+          <m:r>
+            <m:t>0</m:t>
+          </m:r>
+        </m:oMath>
+      </m:oMathPara>
     </w:p>
     <w:p>
       <w:pPr>
@@ -84,7 +154,30 @@
         </w:numPr>
       </w:pPr>
       <w:r>
-        <w:t xml:space="preserve">From the Ebeling text - Exercise 2.4</w:t>
+        <w:t xml:space="preserve">Find</w:t>
+      </w:r>
+      <w:r>
+        <w:t xml:space="preserve"> </w:t>
+      </w:r>
+      <m:oMath>
+        <m:r>
+          <m:t>R</m:t>
+        </m:r>
+        <m:r>
+          <m:t>(</m:t>
+        </m:r>
+        <m:r>
+          <m:t>t</m:t>
+        </m:r>
+        <m:r>
+          <m:t>)</m:t>
+        </m:r>
+      </m:oMath>
+      <w:r>
+        <w:t xml:space="preserve"> </w:t>
+      </w:r>
+      <w:r>
+        <w:t xml:space="preserve">and determine the probability of a component failing within the first month of its operation.</w:t>
       </w:r>
     </w:p>
     <w:p>
@@ -95,51 +188,130 @@
         </w:numPr>
       </w:pPr>
       <w:r>
-        <w:t xml:space="preserve">From the Ebeling text - Exercise 2.5</w:t>
+        <w:t xml:space="preserve">What is the design life is a reliability of</w:t>
+      </w:r>
+      <w:r>
+        <w:t xml:space="preserve"> </w:t>
+      </w:r>
+      <m:oMath>
+        <m:r>
+          <m:t>0.95</m:t>
+        </m:r>
+      </m:oMath>
+      <w:r>
+        <w:t xml:space="preserve"> </w:t>
+      </w:r>
+      <w:r>
+        <w:t xml:space="preserve">is desired?</w:t>
       </w:r>
     </w:p>
     <w:p>
       <w:pPr>
-        <w:numPr>
-          <w:numId w:val="1001"/>
-          <w:ilvl w:val="0"/>
-        </w:numPr>
-      </w:pPr>
-      <w:r>
-        <w:t xml:space="preserve">From the Ebeling text - Exercise 2.11</w:t>
+        <w:pStyle w:val="Heading2"/>
+      </w:pPr>
+      <w:bookmarkStart w:id="22" w:name="from-the-ebeling-text---exercise-2.4"/>
+      <w:bookmarkEnd w:id="22"/>
+      <w:r>
+        <w:t xml:space="preserve">From the Ebeling text - Exercise 2.4</w:t>
       </w:r>
     </w:p>
     <w:p>
       <w:pPr>
-        <w:numPr>
-          <w:numId w:val="1001"/>
-          <w:ilvl w:val="0"/>
-        </w:numPr>
-      </w:pPr>
-      <w:r>
-        <w:t xml:space="preserve">From the Ebeling text - Exercise 2.13</w:t>
+        <w:pStyle w:val="FirstParagraph"/>
+      </w:pPr>
+      <w:r>
+        <w:t xml:space="preserve">The failure distribution is defined by</w:t>
       </w:r>
     </w:p>
     <w:p>
       <w:pPr>
-        <w:numPr>
-          <w:numId w:val="1001"/>
-          <w:ilvl w:val="0"/>
-        </w:numPr>
-      </w:pPr>
-      <w:r>
-        <w:t xml:space="preserve">From the Ebeling text - Exercise 2.19</w:t>
-      </w:r>
-    </w:p>
-    <w:p>
-      <w:pPr>
-        <w:pStyle w:val="Heading1"/>
-      </w:pPr>
-      <w:bookmarkStart w:id="22" w:name="chapter-3-exercises-40-points"/>
-      <w:bookmarkEnd w:id="22"/>
-      <w:r>
-        <w:t xml:space="preserve">Chapter 3 – Exercises (40 Points)</w:t>
-      </w:r>
+        <w:pStyle w:val="BodyText"/>
+      </w:pPr>
+      <m:oMathPara>
+        <m:oMathParaPr>
+          <m:jc m:val="center"/>
+        </m:oMathParaPr>
+        <m:oMath>
+          <m:r>
+            <m:t>f</m:t>
+          </m:r>
+          <m:r>
+            <m:t>(</m:t>
+          </m:r>
+          <m:r>
+            <m:t>t</m:t>
+          </m:r>
+          <m:r>
+            <m:t>)</m:t>
+          </m:r>
+          <m:r>
+            <m:t>=</m:t>
+          </m:r>
+          <m:f>
+            <m:fPr>
+              <m:type m:val="bar"/>
+            </m:fPr>
+            <m:num>
+              <m:r>
+                <m:t>3</m:t>
+              </m:r>
+              <m:sSup>
+                <m:e>
+                  <m:r>
+                    <m:t>t</m:t>
+                  </m:r>
+                </m:e>
+                <m:sup>
+                  <m:r>
+                    <m:t>2</m:t>
+                  </m:r>
+                </m:sup>
+              </m:sSup>
+            </m:num>
+            <m:den>
+              <m:sSup>
+                <m:e>
+                  <m:r>
+                    <m:t>10</m:t>
+                  </m:r>
+                </m:e>
+                <m:sup>
+                  <m:r>
+                    <m:t>9</m:t>
+                  </m:r>
+                </m:sup>
+              </m:sSup>
+            </m:den>
+          </m:f>
+          <m:r>
+            <m:t> </m:t>
+          </m:r>
+          <m:r>
+            <m:t> </m:t>
+          </m:r>
+          <m:r>
+            <m:t>0</m:t>
+          </m:r>
+          <m:r>
+            <m:t>≤</m:t>
+          </m:r>
+          <m:r>
+            <m:t>t</m:t>
+          </m:r>
+          <m:r>
+            <m:t>≤</m:t>
+          </m:r>
+          <m:r>
+            <m:t>1000</m:t>
+          </m:r>
+          <m:r>
+            <m:rPr>
+              <m:sty m:val="p"/>
+            </m:rPr>
+            <m:t> hr</m:t>
+          </m:r>
+        </m:oMath>
+      </m:oMathPara>
     </w:p>
     <w:p>
       <w:pPr>
@@ -149,7 +321,30 @@
         </w:numPr>
       </w:pPr>
       <w:r>
-        <w:t xml:space="preserve">From the Ebeling text - Exercise 3.6</w:t>
+        <w:t xml:space="preserve">What is the probability of failure within a</w:t>
+      </w:r>
+      <w:r>
+        <w:t xml:space="preserve"> </w:t>
+      </w:r>
+      <m:oMath>
+        <m:r>
+          <m:t>100</m:t>
+        </m:r>
+        <m:r>
+          <m:t>−</m:t>
+        </m:r>
+        <m:r>
+          <m:rPr>
+            <m:sty m:val="p"/>
+          </m:rPr>
+          <m:t>hr</m:t>
+        </m:r>
+      </m:oMath>
+      <w:r>
+        <w:t xml:space="preserve"> </w:t>
+      </w:r>
+      <w:r>
+        <w:t xml:space="preserve">warranty period?</w:t>
       </w:r>
     </w:p>
     <w:p>
@@ -160,7 +355,7 @@
         </w:numPr>
       </w:pPr>
       <w:r>
-        <w:t xml:space="preserve">From the Ebeling text - Exercise 3.7</w:t>
+        <w:t xml:space="preserve">Compute the MTTF</w:t>
       </w:r>
     </w:p>
     <w:p>
@@ -171,39 +366,201 @@
         </w:numPr>
       </w:pPr>
       <w:r>
-        <w:t xml:space="preserve">From the Ebeling text - Exercise 3.13</w:t>
-      </w:r>
+        <w:t xml:space="preserve">Find the design life for a reliability of</w:t>
+      </w:r>
+      <w:r>
+        <w:t xml:space="preserve"> </w:t>
+      </w:r>
+      <m:oMath>
+        <m:r>
+          <m:t>0.99</m:t>
+        </m:r>
+      </m:oMath>
     </w:p>
     <w:p>
       <w:pPr>
-        <w:numPr>
-          <w:numId w:val="1002"/>
-          <w:ilvl w:val="0"/>
-        </w:numPr>
-      </w:pPr>
-      <w:r>
-        <w:t xml:space="preserve">From the Ebeling text - Exercise 3.19</w:t>
+        <w:pStyle w:val="Heading2"/>
+      </w:pPr>
+      <w:bookmarkStart w:id="23" w:name="from-the-ebeling-text---exercise-2.11"/>
+      <w:bookmarkEnd w:id="23"/>
+      <w:r>
+        <w:t xml:space="preserve">From the Ebeling text - Exercise 2.11</w:t>
       </w:r>
     </w:p>
     <w:p>
       <w:pPr>
-        <w:numPr>
-          <w:numId w:val="1002"/>
-          <w:ilvl w:val="0"/>
-        </w:numPr>
-      </w:pPr>
-      <w:r>
-        <w:t xml:space="preserve">From the Ebeling text - Exercise 3.26</w:t>
+        <w:pStyle w:val="FirstParagraph"/>
+      </w:pPr>
+      <w:r>
+        <w:t xml:space="preserve">A new fuel injection system is experiencing high failure rates. This reliability function has been found to be</w:t>
       </w:r>
     </w:p>
     <w:p>
       <w:pPr>
-        <w:pStyle w:val="Heading1"/>
-      </w:pPr>
-      <w:bookmarkStart w:id="23" w:name="summary-exercise-20-points"/>
-      <w:bookmarkEnd w:id="23"/>
-      <w:r>
-        <w:t xml:space="preserve">Summary Exercise (20 Points)</w:t>
+        <w:pStyle w:val="BodyText"/>
+      </w:pPr>
+      <m:oMathPara>
+        <m:oMathParaPr>
+          <m:jc m:val="center"/>
+        </m:oMathParaPr>
+        <m:oMath>
+          <m:r>
+            <m:t>R</m:t>
+          </m:r>
+          <m:r>
+            <m:t>(</m:t>
+          </m:r>
+          <m:r>
+            <m:t>t</m:t>
+          </m:r>
+          <m:r>
+            <m:t>)</m:t>
+          </m:r>
+          <m:r>
+            <m:t>=</m:t>
+          </m:r>
+          <m:r>
+            <m:t>(</m:t>
+          </m:r>
+          <m:r>
+            <m:t>t</m:t>
+          </m:r>
+          <m:r>
+            <m:t>+</m:t>
+          </m:r>
+          <m:r>
+            <m:t>1</m:t>
+          </m:r>
+          <m:sSup>
+            <m:e>
+              <m:r>
+                <m:t>)</m:t>
+              </m:r>
+            </m:e>
+            <m:sup>
+              <m:r>
+                <m:t>−</m:t>
+              </m:r>
+              <m:r>
+                <m:t>3</m:t>
+              </m:r>
+              <m:r>
+                <m:t>/</m:t>
+              </m:r>
+              <m:r>
+                <m:t>2</m:t>
+              </m:r>
+            </m:sup>
+          </m:sSup>
+          <m:r>
+            <m:t> </m:t>
+          </m:r>
+          <m:r>
+            <m:t> </m:t>
+          </m:r>
+          <m:r>
+            <m:t>t</m:t>
+          </m:r>
+          <m:r>
+            <m:t>≥</m:t>
+          </m:r>
+          <m:r>
+            <m:t>0</m:t>
+          </m:r>
+        </m:oMath>
+      </m:oMathPara>
+    </w:p>
+    <w:p>
+      <w:pPr>
+        <w:pStyle w:val="FirstParagraph"/>
+      </w:pPr>
+      <w:r>
+        <w:t xml:space="preserve">where</w:t>
+      </w:r>
+      <w:r>
+        <w:t xml:space="preserve"> </w:t>
+      </w:r>
+      <m:oMath>
+        <m:r>
+          <m:t>t</m:t>
+        </m:r>
+      </m:oMath>
+      <w:r>
+        <w:t xml:space="preserve"> </w:t>
+      </w:r>
+      <w:r>
+        <w:t xml:space="preserve">is measured in years. The reliability over its intended life of</w:t>
+      </w:r>
+      <w:r>
+        <w:t xml:space="preserve"> </w:t>
+      </w:r>
+      <m:oMath>
+        <m:r>
+          <m:t>2</m:t>
+        </m:r>
+      </m:oMath>
+      <w:r>
+        <w:t xml:space="preserve"> </w:t>
+      </w:r>
+      <w:r>
+        <w:t xml:space="preserve">yr is</w:t>
+      </w:r>
+      <w:r>
+        <w:t xml:space="preserve"> </w:t>
+      </w:r>
+      <m:oMath>
+        <m:r>
+          <m:t>0.19</m:t>
+        </m:r>
+      </m:oMath>
+      <w:r>
+        <w:t xml:space="preserve">, which is unacceptable. Will a burn-in period of</w:t>
+      </w:r>
+      <w:r>
+        <w:t xml:space="preserve"> </w:t>
+      </w:r>
+      <m:oMath>
+        <m:r>
+          <m:t>6</m:t>
+        </m:r>
+      </m:oMath>
+      <w:r>
+        <w:t xml:space="preserve"> </w:t>
+      </w:r>
+      <w:r>
+        <w:t xml:space="preserve">months significantly improve upon this reliability? If so, by how much?</w:t>
+      </w:r>
+    </w:p>
+    <w:p>
+      <w:pPr>
+        <w:pStyle w:val="Heading2"/>
+      </w:pPr>
+      <w:bookmarkStart w:id="24" w:name="from-the-ebeling-text---exercise-3.1"/>
+      <w:bookmarkEnd w:id="24"/>
+      <w:r>
+        <w:t xml:space="preserve">From the Ebeling text - Exercise 3.1</w:t>
+      </w:r>
+    </w:p>
+    <w:p>
+      <w:pPr>
+        <w:pStyle w:val="FirstParagraph"/>
+      </w:pPr>
+      <w:r>
+        <w:t xml:space="preserve">A component experiences chance (CFR) failures with an MTTF of</w:t>
+      </w:r>
+      <w:r>
+        <w:t xml:space="preserve"> </w:t>
+      </w:r>
+      <m:oMath>
+        <m:r>
+          <m:t>1100</m:t>
+        </m:r>
+      </m:oMath>
+      <w:r>
+        <w:t xml:space="preserve"> </w:t>
+      </w:r>
+      <w:r>
+        <w:t xml:space="preserve">hr. Find the following:</w:t>
       </w:r>
     </w:p>
     <w:p>
@@ -214,36 +571,181 @@
         </w:numPr>
       </w:pPr>
       <w:r>
-        <w:t xml:space="preserve">A relay circuit has an average failure rate of 4 every 3 years. The circuit’s failure times follow an exponential distribution.</w:t>
+        <w:t xml:space="preserve">The reliability for a</w:t>
+      </w:r>
+      <w:r>
+        <w:t xml:space="preserve"> </w:t>
+      </w:r>
+      <m:oMath>
+        <m:r>
+          <m:t>200</m:t>
+        </m:r>
+      </m:oMath>
+      <w:r>
+        <w:t xml:space="preserve">-hr mission</w:t>
       </w:r>
     </w:p>
     <w:p>
       <w:pPr>
         <w:numPr>
-          <w:numId w:val="1004"/>
-          <w:ilvl w:val="1"/>
+          <w:numId w:val="1003"/>
+          <w:ilvl w:val="0"/>
         </w:numPr>
       </w:pPr>
       <w:r>
-        <w:t xml:space="preserve">What is the probability that the circuit will survive for one year without failure?</w:t>
+        <w:t xml:space="preserve">The design life for a</w:t>
+      </w:r>
+      <w:r>
+        <w:t xml:space="preserve"> </w:t>
+      </w:r>
+      <m:oMath>
+        <m:r>
+          <m:t>0.90</m:t>
+        </m:r>
+      </m:oMath>
+      <w:r>
+        <w:t xml:space="preserve"> </w:t>
+      </w:r>
+      <w:r>
+        <w:t xml:space="preserve">reliability</w:t>
       </w:r>
     </w:p>
     <w:p>
       <w:pPr>
         <w:numPr>
-          <w:numId w:val="1004"/>
-          <w:ilvl w:val="1"/>
+          <w:numId w:val="1003"/>
+          <w:ilvl w:val="0"/>
         </w:numPr>
       </w:pPr>
       <w:r>
-        <w:t xml:space="preserve">What is the probability that there will be more than two failures in the first year?</w:t>
+        <w:t xml:space="preserve">The median time to failure</w:t>
       </w:r>
     </w:p>
     <w:p>
       <w:pPr>
+        <w:pStyle w:val="Heading2"/>
+      </w:pPr>
+      <w:bookmarkStart w:id="25" w:name="from-the-ebeling-text---exercise-3.2"/>
+      <w:bookmarkEnd w:id="25"/>
+      <w:r>
+        <w:t xml:space="preserve">From the Ebeling text - Exercise 3.2</w:t>
+      </w:r>
+    </w:p>
+    <w:p>
+      <w:pPr>
+        <w:pStyle w:val="FirstParagraph"/>
+      </w:pPr>
+      <w:r>
+        <w:t xml:space="preserve">A CFR system with</w:t>
+      </w:r>
+      <w:r>
+        <w:t xml:space="preserve"> </w:t>
+      </w:r>
+      <m:oMath>
+        <m:r>
+          <m:t>λ</m:t>
+        </m:r>
+        <m:r>
+          <m:t>=</m:t>
+        </m:r>
+        <m:r>
+          <m:t>0.0004</m:t>
+        </m:r>
+      </m:oMath>
+      <w:r>
+        <w:t xml:space="preserve"> </w:t>
+      </w:r>
+      <w:r>
+        <w:t xml:space="preserve">has been operating for</w:t>
+      </w:r>
+      <w:r>
+        <w:t xml:space="preserve"> </w:t>
+      </w:r>
+      <m:oMath>
+        <m:r>
+          <m:t>1000</m:t>
+        </m:r>
+      </m:oMath>
+      <w:r>
+        <w:t xml:space="preserve"> </w:t>
+      </w:r>
+      <w:r>
+        <w:t xml:space="preserve">hr. What is the probability that it will fail in the next</w:t>
+      </w:r>
+      <w:r>
+        <w:t xml:space="preserve"> </w:t>
+      </w:r>
+      <m:oMath>
+        <m:r>
+          <m:t>100</m:t>
+        </m:r>
+      </m:oMath>
+      <w:r>
+        <w:t xml:space="preserve"> </w:t>
+      </w:r>
+      <w:r>
+        <w:t xml:space="preserve">hr? The next</w:t>
+      </w:r>
+      <w:r>
+        <w:t xml:space="preserve"> </w:t>
+      </w:r>
+      <m:oMath>
+        <m:r>
+          <m:t>1000</m:t>
+        </m:r>
+      </m:oMath>
+      <w:r>
+        <w:t xml:space="preserve"> </w:t>
+      </w:r>
+      <w:r>
+        <w:t xml:space="preserve">hr?</w:t>
+      </w:r>
+    </w:p>
+    <w:p>
+      <w:pPr>
+        <w:pStyle w:val="Heading1"/>
+      </w:pPr>
+      <w:bookmarkStart w:id="26" w:name="summary-exercise-30-points"/>
+      <w:bookmarkEnd w:id="26"/>
+      <w:r>
+        <w:t xml:space="preserve">Summary Exercise (30 Points)</w:t>
+      </w:r>
+    </w:p>
+    <w:p>
+      <w:pPr>
+        <w:pStyle w:val="FirstParagraph"/>
+      </w:pPr>
+      <w:r>
+        <w:t xml:space="preserve">A relay circuit has an average failure rate of 4 failures every 3 years. The circuit’s failure times follow an exponential distribution.</w:t>
+      </w:r>
+    </w:p>
+    <w:p>
+      <w:pPr>
         <w:numPr>
           <w:numId w:val="1004"/>
-          <w:ilvl w:val="1"/>
+          <w:ilvl w:val="0"/>
+        </w:numPr>
+      </w:pPr>
+      <w:r>
+        <w:t xml:space="preserve">What is the probability that the circuit will survive for one year without failure?</w:t>
+      </w:r>
+    </w:p>
+    <w:p>
+      <w:pPr>
+        <w:numPr>
+          <w:numId w:val="1004"/>
+          <w:ilvl w:val="0"/>
+        </w:numPr>
+      </w:pPr>
+      <w:r>
+        <w:t xml:space="preserve">What is the probability that there will be more than two failures in the first year?</w:t>
+      </w:r>
+    </w:p>
+    <w:p>
+      <w:pPr>
+        <w:numPr>
+          <w:numId w:val="1004"/>
+          <w:ilvl w:val="0"/>
         </w:numPr>
       </w:pPr>
       <w:r>
@@ -745,7 +1247,7 @@
     </w:lvl>
   </w:abstractNum>
   <w:abstractNum w:abstractNumId="990">
-    <w:nsid w:val="3d20fc0d"/>
+    <w:nsid w:val="a2fa393f"/>
     <w:multiLevelType w:val="multilevel"/>
     <w:lvl w:ilvl="0">
       <w:numFmt w:val="bullet"/>
@@ -825,272 +1327,8 @@
       </w:pPr>
     </w:lvl>
   </w:abstractNum>
-  <w:abstractNum w:abstractNumId="99411">
-    <w:nsid w:val="4c664fb3"/>
-    <w:multiLevelType w:val="multilevel"/>
-    <w:lvl w:ilvl="0">
-      <w:start w:val="1"/>
-      <w:numFmt w:val="decimal"/>
-      <w:lvlText w:val="%1."/>
-      <w:lvlJc w:val="left"/>
-      <w:pPr>
-        <w:tabs>
-          <w:tab w:val="num" w:pos="0"/>
-        </w:tabs>
-        <w:ind w:left="480" w:hanging="480"/>
-      </w:pPr>
-    </w:lvl>
-    <w:lvl w:ilvl="1">
-      <w:start w:val="1"/>
-      <w:numFmt w:val="decimal"/>
-      <w:lvlText w:val="%2."/>
-      <w:lvlJc w:val="left"/>
-      <w:pPr>
-        <w:tabs>
-          <w:tab w:val="num" w:pos="720"/>
-        </w:tabs>
-        <w:ind w:left="1200" w:hanging="480"/>
-      </w:pPr>
-    </w:lvl>
-    <w:lvl w:ilvl="2">
-      <w:start w:val="1"/>
-      <w:numFmt w:val="decimal"/>
-      <w:lvlText w:val="%3."/>
-      <w:lvlJc w:val="left"/>
-      <w:pPr>
-        <w:tabs>
-          <w:tab w:val="num" w:pos="1440"/>
-        </w:tabs>
-        <w:ind w:left="1920" w:hanging="480"/>
-      </w:pPr>
-    </w:lvl>
-    <w:lvl w:ilvl="3">
-      <w:start w:val="1"/>
-      <w:numFmt w:val="decimal"/>
-      <w:lvlText w:val="%4."/>
-      <w:lvlJc w:val="left"/>
-      <w:pPr>
-        <w:tabs>
-          <w:tab w:val="num" w:pos="2160"/>
-        </w:tabs>
-        <w:ind w:left="2640" w:hanging="480"/>
-      </w:pPr>
-    </w:lvl>
-    <w:lvl w:ilvl="4">
-      <w:start w:val="1"/>
-      <w:numFmt w:val="decimal"/>
-      <w:lvlText w:val="%5."/>
-      <w:lvlJc w:val="left"/>
-      <w:pPr>
-        <w:tabs>
-          <w:tab w:val="num" w:pos="2880"/>
-        </w:tabs>
-        <w:ind w:left="3360" w:hanging="480"/>
-      </w:pPr>
-    </w:lvl>
-    <w:lvl w:ilvl="5">
-      <w:start w:val="1"/>
-      <w:numFmt w:val="decimal"/>
-      <w:lvlText w:val="%6."/>
-      <w:lvlJc w:val="left"/>
-      <w:pPr>
-        <w:tabs>
-          <w:tab w:val="num" w:pos="3600"/>
-        </w:tabs>
-        <w:ind w:left="4080" w:hanging="480"/>
-      </w:pPr>
-    </w:lvl>
-    <w:lvl w:ilvl="6">
-      <w:start w:val="1"/>
-      <w:numFmt w:val="decimal"/>
-      <w:lvlText w:val="%7."/>
-      <w:lvlJc w:val="left"/>
-      <w:pPr>
-        <w:tabs>
-          <w:tab w:val="num" w:pos="4320"/>
-        </w:tabs>
-        <w:ind w:left="4800" w:hanging="480"/>
-      </w:pPr>
-    </w:lvl>
-  </w:abstractNum>
-  <w:abstractNum w:abstractNumId="99416">
-    <w:nsid w:val="9238b34e"/>
-    <w:multiLevelType w:val="multilevel"/>
-    <w:lvl w:ilvl="0">
-      <w:start w:val="6"/>
-      <w:numFmt w:val="decimal"/>
-      <w:lvlText w:val="%1."/>
-      <w:lvlJc w:val="left"/>
-      <w:pPr>
-        <w:tabs>
-          <w:tab w:val="num" w:pos="0"/>
-        </w:tabs>
-        <w:ind w:left="480" w:hanging="480"/>
-      </w:pPr>
-    </w:lvl>
-    <w:lvl w:ilvl="1">
-      <w:start w:val="6"/>
-      <w:numFmt w:val="decimal"/>
-      <w:lvlText w:val="%2."/>
-      <w:lvlJc w:val="left"/>
-      <w:pPr>
-        <w:tabs>
-          <w:tab w:val="num" w:pos="720"/>
-        </w:tabs>
-        <w:ind w:left="1200" w:hanging="480"/>
-      </w:pPr>
-    </w:lvl>
-    <w:lvl w:ilvl="2">
-      <w:start w:val="6"/>
-      <w:numFmt w:val="decimal"/>
-      <w:lvlText w:val="%3."/>
-      <w:lvlJc w:val="left"/>
-      <w:pPr>
-        <w:tabs>
-          <w:tab w:val="num" w:pos="1440"/>
-        </w:tabs>
-        <w:ind w:left="1920" w:hanging="480"/>
-      </w:pPr>
-    </w:lvl>
-    <w:lvl w:ilvl="3">
-      <w:start w:val="6"/>
-      <w:numFmt w:val="decimal"/>
-      <w:lvlText w:val="%4."/>
-      <w:lvlJc w:val="left"/>
-      <w:pPr>
-        <w:tabs>
-          <w:tab w:val="num" w:pos="2160"/>
-        </w:tabs>
-        <w:ind w:left="2640" w:hanging="480"/>
-      </w:pPr>
-    </w:lvl>
-    <w:lvl w:ilvl="4">
-      <w:start w:val="6"/>
-      <w:numFmt w:val="decimal"/>
-      <w:lvlText w:val="%5."/>
-      <w:lvlJc w:val="left"/>
-      <w:pPr>
-        <w:tabs>
-          <w:tab w:val="num" w:pos="2880"/>
-        </w:tabs>
-        <w:ind w:left="3360" w:hanging="480"/>
-      </w:pPr>
-    </w:lvl>
-    <w:lvl w:ilvl="5">
-      <w:start w:val="6"/>
-      <w:numFmt w:val="decimal"/>
-      <w:lvlText w:val="%6."/>
-      <w:lvlJc w:val="left"/>
-      <w:pPr>
-        <w:tabs>
-          <w:tab w:val="num" w:pos="3600"/>
-        </w:tabs>
-        <w:ind w:left="4080" w:hanging="480"/>
-      </w:pPr>
-    </w:lvl>
-    <w:lvl w:ilvl="6">
-      <w:start w:val="6"/>
-      <w:numFmt w:val="decimal"/>
-      <w:lvlText w:val="%7."/>
-      <w:lvlJc w:val="left"/>
-      <w:pPr>
-        <w:tabs>
-          <w:tab w:val="num" w:pos="4320"/>
-        </w:tabs>
-        <w:ind w:left="4800" w:hanging="480"/>
-      </w:pPr>
-    </w:lvl>
-  </w:abstractNum>
-  <w:abstractNum w:abstractNumId="994111">
-    <w:nsid w:val="da83fbb4"/>
-    <w:multiLevelType w:val="multilevel"/>
-    <w:lvl w:ilvl="0">
-      <w:start w:val="11"/>
-      <w:numFmt w:val="decimal"/>
-      <w:lvlText w:val="%1."/>
-      <w:lvlJc w:val="left"/>
-      <w:pPr>
-        <w:tabs>
-          <w:tab w:val="num" w:pos="0"/>
-        </w:tabs>
-        <w:ind w:left="480" w:hanging="480"/>
-      </w:pPr>
-    </w:lvl>
-    <w:lvl w:ilvl="1">
-      <w:start w:val="11"/>
-      <w:numFmt w:val="decimal"/>
-      <w:lvlText w:val="%2."/>
-      <w:lvlJc w:val="left"/>
-      <w:pPr>
-        <w:tabs>
-          <w:tab w:val="num" w:pos="720"/>
-        </w:tabs>
-        <w:ind w:left="1200" w:hanging="480"/>
-      </w:pPr>
-    </w:lvl>
-    <w:lvl w:ilvl="2">
-      <w:start w:val="11"/>
-      <w:numFmt w:val="decimal"/>
-      <w:lvlText w:val="%3."/>
-      <w:lvlJc w:val="left"/>
-      <w:pPr>
-        <w:tabs>
-          <w:tab w:val="num" w:pos="1440"/>
-        </w:tabs>
-        <w:ind w:left="1920" w:hanging="480"/>
-      </w:pPr>
-    </w:lvl>
-    <w:lvl w:ilvl="3">
-      <w:start w:val="11"/>
-      <w:numFmt w:val="decimal"/>
-      <w:lvlText w:val="%4."/>
-      <w:lvlJc w:val="left"/>
-      <w:pPr>
-        <w:tabs>
-          <w:tab w:val="num" w:pos="2160"/>
-        </w:tabs>
-        <w:ind w:left="2640" w:hanging="480"/>
-      </w:pPr>
-    </w:lvl>
-    <w:lvl w:ilvl="4">
-      <w:start w:val="11"/>
-      <w:numFmt w:val="decimal"/>
-      <w:lvlText w:val="%5."/>
-      <w:lvlJc w:val="left"/>
-      <w:pPr>
-        <w:tabs>
-          <w:tab w:val="num" w:pos="2880"/>
-        </w:tabs>
-        <w:ind w:left="3360" w:hanging="480"/>
-      </w:pPr>
-    </w:lvl>
-    <w:lvl w:ilvl="5">
-      <w:start w:val="11"/>
-      <w:numFmt w:val="decimal"/>
-      <w:lvlText w:val="%6."/>
-      <w:lvlJc w:val="left"/>
-      <w:pPr>
-        <w:tabs>
-          <w:tab w:val="num" w:pos="3600"/>
-        </w:tabs>
-        <w:ind w:left="4080" w:hanging="480"/>
-      </w:pPr>
-    </w:lvl>
-    <w:lvl w:ilvl="6">
-      <w:start w:val="11"/>
-      <w:numFmt w:val="decimal"/>
-      <w:lvlText w:val="%7."/>
-      <w:lvlJc w:val="left"/>
-      <w:pPr>
-        <w:tabs>
-          <w:tab w:val="num" w:pos="4320"/>
-        </w:tabs>
-        <w:ind w:left="4800" w:hanging="480"/>
-      </w:pPr>
-    </w:lvl>
-  </w:abstractNum>
   <w:abstractNum w:abstractNumId="99711">
-    <w:nsid w:val="311fa0b3"/>
+    <w:nsid w:val="ae09539c"/>
     <w:multiLevelType w:val="multilevel"/>
     <w:lvl w:ilvl="0">
       <w:start w:val="1"/>
@@ -1220,7 +1458,7 @@
     <w:abstractNumId w:val="990"/>
   </w:num>
   <w:num w:numId="1001">
-    <w:abstractNumId w:val="99411"/>
+    <w:abstractNumId w:val="99711"/>
     <w:lvlOverride w:ilvl="0">
       <w:startOverride w:val="1"/>
     </w:lvlOverride>
@@ -1244,51 +1482,51 @@
     </w:lvlOverride>
   </w:num>
   <w:num w:numId="1002">
-    <w:abstractNumId w:val="99416"/>
+    <w:abstractNumId w:val="99711"/>
     <w:lvlOverride w:ilvl="0">
-      <w:startOverride w:val="6"/>
+      <w:startOverride w:val="1"/>
     </w:lvlOverride>
     <w:lvlOverride w:ilvl="1">
-      <w:startOverride w:val="6"/>
+      <w:startOverride w:val="1"/>
     </w:lvlOverride>
     <w:lvlOverride w:ilvl="2">
-      <w:startOverride w:val="6"/>
+      <w:startOverride w:val="1"/>
     </w:lvlOverride>
     <w:lvlOverride w:ilvl="3">
-      <w:startOverride w:val="6"/>
+      <w:startOverride w:val="1"/>
     </w:lvlOverride>
     <w:lvlOverride w:ilvl="4">
-      <w:startOverride w:val="6"/>
+      <w:startOverride w:val="1"/>
     </w:lvlOverride>
     <w:lvlOverride w:ilvl="5">
-      <w:startOverride w:val="6"/>
+      <w:startOverride w:val="1"/>
     </w:lvlOverride>
     <w:lvlOverride w:ilvl="6">
-      <w:startOverride w:val="6"/>
+      <w:startOverride w:val="1"/>
     </w:lvlOverride>
   </w:num>
   <w:num w:numId="1003">
-    <w:abstractNumId w:val="994111"/>
+    <w:abstractNumId w:val="99711"/>
     <w:lvlOverride w:ilvl="0">
-      <w:startOverride w:val="11"/>
+      <w:startOverride w:val="1"/>
     </w:lvlOverride>
     <w:lvlOverride w:ilvl="1">
-      <w:startOverride w:val="11"/>
+      <w:startOverride w:val="1"/>
     </w:lvlOverride>
     <w:lvlOverride w:ilvl="2">
-      <w:startOverride w:val="11"/>
+      <w:startOverride w:val="1"/>
     </w:lvlOverride>
     <w:lvlOverride w:ilvl="3">
-      <w:startOverride w:val="11"/>
+      <w:startOverride w:val="1"/>
     </w:lvlOverride>
     <w:lvlOverride w:ilvl="4">
-      <w:startOverride w:val="11"/>
+      <w:startOverride w:val="1"/>
     </w:lvlOverride>
     <w:lvlOverride w:ilvl="5">
-      <w:startOverride w:val="11"/>
+      <w:startOverride w:val="1"/>
     </w:lvlOverride>
     <w:lvlOverride w:ilvl="6">
-      <w:startOverride w:val="11"/>
+      <w:startOverride w:val="1"/>
     </w:lvlOverride>
   </w:num>
   <w:num w:numId="1004">

--- a/assignments/hw1.docx
+++ b/assignments/hw1.docx
@@ -1247,7 +1247,7 @@
     </w:lvl>
   </w:abstractNum>
   <w:abstractNum w:abstractNumId="990">
-    <w:nsid w:val="a2fa393f"/>
+    <w:nsid w:val="eac24a22"/>
     <w:multiLevelType w:val="multilevel"/>
     <w:lvl w:ilvl="0">
       <w:numFmt w:val="bullet"/>
@@ -1328,7 +1328,7 @@
     </w:lvl>
   </w:abstractNum>
   <w:abstractNum w:abstractNumId="99711">
-    <w:nsid w:val="ae09539c"/>
+    <w:nsid w:val="d25755e4"/>
     <w:multiLevelType w:val="multilevel"/>
     <w:lvl w:ilvl="0">
       <w:start w:val="1"/>
